--- a/ANEXOS/DOCUMENTACIÓN CASOS DE USO_ v(1.0) completo.docx
+++ b/ANEXOS/DOCUMENTACIÓN CASOS DE USO_ v(1.0) completo.docx
@@ -7,7 +7,7 @@
         <w:outlineLvl w:val="0"/>
         <w:rPr>
           <w:b/>
-          <w:color w:val="FF0000"/>
+          <w:color w:val="C00000"/>
           <w:sz w:val="24"/>
           <w:szCs w:val="24"/>
         </w:rPr>
@@ -15,7 +15,7 @@
       <w:r>
         <w:rPr>
           <w:b/>
-          <w:color w:val="FF0000"/>
+          <w:color w:val="C00000"/>
           <w:sz w:val="24"/>
           <w:szCs w:val="24"/>
         </w:rPr>
@@ -24,38 +24,39 @@
     </w:p>
     <w:p>
       <w:pPr>
+        <w:outlineLvl w:val="0"/>
         <w:rPr>
           <w:b/>
-          <w:color w:val="FF0000"/>
+          <w:color w:val="C00000"/>
+        </w:rPr>
+      </w:pPr>
+      <w:r>
+        <w:rPr>
+          <w:b/>
+          <w:color w:val="C00000"/>
+        </w:rPr>
+        <w:t>Descripción</w:t>
+      </w:r>
+    </w:p>
+    <w:p>
+      <w:pPr>
+        <w:rPr>
+          <w:color w:val="C00000"/>
         </w:rPr>
       </w:pPr>
     </w:p>
     <w:p>
       <w:pPr>
-        <w:outlineLvl w:val="0"/>
-        <w:rPr>
-          <w:b/>
-          <w:color w:val="FF0000"/>
-        </w:rPr>
+        <w:jc w:val="both"/>
       </w:pPr>
       <w:r>
-        <w:rPr>
-          <w:b/>
-          <w:color w:val="FF0000"/>
-        </w:rPr>
-        <w:t xml:space="preserve">Descripción </w:t>
+        <w:t>Este documento tiene como finalidad  mostrar la documentación de los casos de uso iden</w:t>
       </w:r>
-    </w:p>
-    <w:p>
-      <w:pPr>
-        <w:rPr>
-          <w:color w:val="FF0000"/>
-        </w:rPr>
-      </w:pPr>
-    </w:p>
-    <w:p>
       <w:r>
-        <w:t>Este documento tiene como finalidad  mostrar la documentación de los casos de uso identificados y propuestos por AlimNova</w:t>
+        <w:t>tificados y propuestos por Alimn</w:t>
+      </w:r>
+      <w:r>
+        <w:t>ova</w:t>
       </w:r>
       <w:r>
         <w:rPr>
@@ -94,6 +95,9 @@
       </w:r>
     </w:p>
     <w:p>
+      <w:pPr>
+        <w:jc w:val="both"/>
+      </w:pPr>
       <w:r>
         <w:t>Donde están específicos los actores correspondientes a cada caso de uso y los diagramas correspondientes a cada uno de los casos de uso.</w:t>
       </w:r>
@@ -103,7 +107,13 @@
         <w:t xml:space="preserve">Los casos de uso están ordenados </w:t>
       </w:r>
       <w:r>
-        <w:t>acorde a las prioridades dadas en los puntos de función de cada uno.</w:t>
+        <w:t>acorde a las prioridades dadas en los puntos de f</w:t>
+      </w:r>
+      <w:r>
+        <w:t>unción de cada caso de uso</w:t>
+      </w:r>
+      <w:r>
+        <w:t>.</w:t>
       </w:r>
     </w:p>
     <w:p>
@@ -11130,761 +11140,6 @@
         </w:rPr>
       </w:pPr>
     </w:p>
-    <w:tbl>
-      <w:tblPr>
-        <w:tblStyle w:val="Cuadrculamedia3-nfasis6"/>
-        <w:tblW w:w="9000" w:type="dxa"/>
-        <w:shd w:val="clear" w:color="auto" w:fill="F79D53"/>
-        <w:tblLook w:val="01E0"/>
-      </w:tblPr>
-      <w:tblGrid>
-        <w:gridCol w:w="1879"/>
-        <w:gridCol w:w="1033"/>
-        <w:gridCol w:w="1247"/>
-        <w:gridCol w:w="4841"/>
-      </w:tblGrid>
-      <w:tr>
-        <w:trPr>
-          <w:cnfStyle w:val="100000000000"/>
-        </w:trPr>
-        <w:tc>
-          <w:tcPr>
-            <w:cnfStyle w:val="001000000000"/>
-            <w:tcW w:w="1879" w:type="dxa"/>
-            <w:shd w:val="clear" w:color="auto" w:fill="F79D53"/>
-          </w:tcPr>
-          <w:p>
-            <w:pPr>
-              <w:rPr>
-                <w:i/>
-                <w:color w:val="auto"/>
-              </w:rPr>
-            </w:pPr>
-            <w:bookmarkStart w:id="0" w:name="OLE_LINK1"/>
-            <w:bookmarkStart w:id="1" w:name="OLE_LINK2"/>
-            <w:r>
-              <w:rPr>
-                <w:i/>
-                <w:color w:val="auto"/>
-              </w:rPr>
-              <w:lastRenderedPageBreak/>
-              <w:t>Id Caso de Uso:</w:t>
-            </w:r>
-          </w:p>
-        </w:tc>
-        <w:tc>
-          <w:tcPr>
-            <w:cnfStyle w:val="000010000000"/>
-            <w:tcW w:w="1033" w:type="dxa"/>
-            <w:shd w:val="clear" w:color="auto" w:fill="FABF8F" w:themeFill="accent6" w:themeFillTint="99"/>
-          </w:tcPr>
-          <w:p>
-            <w:pPr>
-              <w:jc w:val="both"/>
-              <w:rPr>
-                <w:color w:val="auto"/>
-              </w:rPr>
-            </w:pPr>
-            <w:r>
-              <w:rPr>
-                <w:color w:val="auto"/>
-              </w:rPr>
-              <w:t>CU</w:t>
-            </w:r>
-            <w:r>
-              <w:rPr>
-                <w:color w:val="auto"/>
-              </w:rPr>
-              <w:t>21</w:t>
-            </w:r>
-          </w:p>
-          <w:p>
-            <w:pPr>
-              <w:rPr>
-                <w:color w:val="auto"/>
-              </w:rPr>
-            </w:pPr>
-          </w:p>
-        </w:tc>
-        <w:tc>
-          <w:tcPr>
-            <w:tcW w:w="1247" w:type="dxa"/>
-            <w:shd w:val="clear" w:color="auto" w:fill="F79D53"/>
-          </w:tcPr>
-          <w:p>
-            <w:pPr>
-              <w:cnfStyle w:val="100000000000"/>
-              <w:rPr>
-                <w:b w:val="0"/>
-                <w:i/>
-                <w:color w:val="auto"/>
-              </w:rPr>
-            </w:pPr>
-            <w:r>
-              <w:rPr>
-                <w:i/>
-                <w:color w:val="auto"/>
-              </w:rPr>
-              <w:t>Nombre:</w:t>
-            </w:r>
-          </w:p>
-        </w:tc>
-        <w:tc>
-          <w:tcPr>
-            <w:cnfStyle w:val="000100000000"/>
-            <w:tcW w:w="4841" w:type="dxa"/>
-            <w:shd w:val="clear" w:color="auto" w:fill="FABF8F" w:themeFill="accent6" w:themeFillTint="99"/>
-          </w:tcPr>
-          <w:p>
-            <w:pPr>
-              <w:jc w:val="both"/>
-              <w:rPr>
-                <w:rFonts w:ascii="Calibri" w:hAnsi="Calibri" w:cs="Calibri"/>
-                <w:color w:val="auto"/>
-              </w:rPr>
-            </w:pPr>
-            <w:r>
-              <w:rPr>
-                <w:rFonts w:ascii="Calibri" w:hAnsi="Calibri" w:cs="Calibri"/>
-                <w:color w:val="auto"/>
-              </w:rPr>
-              <w:t xml:space="preserve">Delegar </w:t>
-            </w:r>
-            <w:r>
-              <w:rPr>
-                <w:rFonts w:ascii="Calibri" w:hAnsi="Calibri" w:cs="Calibri"/>
-                <w:color w:val="auto"/>
-              </w:rPr>
-              <w:t xml:space="preserve"> turno</w:t>
-            </w:r>
-          </w:p>
-        </w:tc>
-      </w:tr>
-      <w:tr>
-        <w:trPr>
-          <w:cnfStyle w:val="000000100000"/>
-          <w:trHeight w:val="915"/>
-        </w:trPr>
-        <w:tc>
-          <w:tcPr>
-            <w:cnfStyle w:val="001000000000"/>
-            <w:tcW w:w="2912" w:type="dxa"/>
-            <w:gridSpan w:val="2"/>
-            <w:shd w:val="clear" w:color="auto" w:fill="F79D53"/>
-          </w:tcPr>
-          <w:p>
-            <w:pPr>
-              <w:rPr>
-                <w:i/>
-                <w:color w:val="auto"/>
-              </w:rPr>
-            </w:pPr>
-            <w:r>
-              <w:rPr>
-                <w:i/>
-                <w:color w:val="auto"/>
-              </w:rPr>
-              <w:t>Objetivo en Contexto:</w:t>
-            </w:r>
-          </w:p>
-        </w:tc>
-        <w:tc>
-          <w:tcPr>
-            <w:cnfStyle w:val="000100000000"/>
-            <w:tcW w:w="6088" w:type="dxa"/>
-            <w:gridSpan w:val="2"/>
-            <w:shd w:val="clear" w:color="auto" w:fill="FABF8F" w:themeFill="accent6" w:themeFillTint="99"/>
-          </w:tcPr>
-          <w:p>
-            <w:pPr>
-              <w:jc w:val="both"/>
-              <w:rPr>
-                <w:color w:val="auto"/>
-              </w:rPr>
-            </w:pPr>
-            <w:r>
-              <w:rPr>
-                <w:color w:val="auto"/>
-              </w:rPr>
-              <w:t>Asignar el turno del usuario al momento de jugar</w:t>
-            </w:r>
-          </w:p>
-        </w:tc>
-      </w:tr>
-      <w:tr>
-        <w:trPr>
-          <w:trHeight w:val="915"/>
-        </w:trPr>
-        <w:tc>
-          <w:tcPr>
-            <w:cnfStyle w:val="001000000000"/>
-            <w:tcW w:w="2912" w:type="dxa"/>
-            <w:gridSpan w:val="2"/>
-            <w:shd w:val="clear" w:color="auto" w:fill="F79D53"/>
-          </w:tcPr>
-          <w:p>
-            <w:pPr>
-              <w:rPr>
-                <w:i/>
-                <w:color w:val="auto"/>
-              </w:rPr>
-            </w:pPr>
-            <w:r>
-              <w:rPr>
-                <w:i/>
-                <w:color w:val="auto"/>
-              </w:rPr>
-              <w:t>Actores Participantes</w:t>
-            </w:r>
-          </w:p>
-        </w:tc>
-        <w:tc>
-          <w:tcPr>
-            <w:cnfStyle w:val="000100000000"/>
-            <w:tcW w:w="6088" w:type="dxa"/>
-            <w:gridSpan w:val="2"/>
-            <w:shd w:val="clear" w:color="auto" w:fill="FABF8F" w:themeFill="accent6" w:themeFillTint="99"/>
-          </w:tcPr>
-          <w:p>
-            <w:pPr>
-              <w:jc w:val="both"/>
-              <w:rPr>
-                <w:color w:val="auto"/>
-              </w:rPr>
-            </w:pPr>
-            <w:r>
-              <w:rPr>
-                <w:color w:val="auto"/>
-              </w:rPr>
-              <w:t>Sistema</w:t>
-            </w:r>
-          </w:p>
-        </w:tc>
-      </w:tr>
-      <w:tr>
-        <w:trPr>
-          <w:cnfStyle w:val="000000100000"/>
-          <w:trHeight w:val="1075"/>
-        </w:trPr>
-        <w:tc>
-          <w:tcPr>
-            <w:cnfStyle w:val="001000000000"/>
-            <w:tcW w:w="2912" w:type="dxa"/>
-            <w:gridSpan w:val="2"/>
-            <w:shd w:val="clear" w:color="auto" w:fill="F79D53"/>
-          </w:tcPr>
-          <w:p>
-            <w:pPr>
-              <w:rPr>
-                <w:i/>
-                <w:color w:val="auto"/>
-              </w:rPr>
-            </w:pPr>
-            <w:r>
-              <w:rPr>
-                <w:i/>
-                <w:color w:val="auto"/>
-              </w:rPr>
-              <w:t>Pre-Condiciones</w:t>
-            </w:r>
-          </w:p>
-        </w:tc>
-        <w:tc>
-          <w:tcPr>
-            <w:cnfStyle w:val="000100000000"/>
-            <w:tcW w:w="6088" w:type="dxa"/>
-            <w:gridSpan w:val="2"/>
-            <w:shd w:val="clear" w:color="auto" w:fill="FABF8F" w:themeFill="accent6" w:themeFillTint="99"/>
-          </w:tcPr>
-          <w:p>
-            <w:pPr>
-              <w:jc w:val="both"/>
-              <w:rPr>
-                <w:rFonts w:ascii="Calibri" w:hAnsi="Calibri"/>
-                <w:color w:val="auto"/>
-              </w:rPr>
-            </w:pPr>
-            <w:r>
-              <w:rPr>
-                <w:rFonts w:ascii="Calibri" w:hAnsi="Calibri"/>
-                <w:color w:val="auto"/>
-              </w:rPr>
-              <w:t>Jugador debe tener un perfil de usuario y una ficha asignada</w:t>
-            </w:r>
-          </w:p>
-        </w:tc>
-      </w:tr>
-      <w:tr>
-        <w:trPr>
-          <w:trHeight w:val="990"/>
-        </w:trPr>
-        <w:tc>
-          <w:tcPr>
-            <w:cnfStyle w:val="001000000000"/>
-            <w:tcW w:w="2912" w:type="dxa"/>
-            <w:gridSpan w:val="2"/>
-            <w:vMerge w:val="restart"/>
-            <w:shd w:val="clear" w:color="auto" w:fill="F79D53"/>
-          </w:tcPr>
-          <w:p>
-            <w:pPr>
-              <w:rPr>
-                <w:i/>
-                <w:color w:val="auto"/>
-              </w:rPr>
-            </w:pPr>
-            <w:r>
-              <w:rPr>
-                <w:i/>
-                <w:color w:val="auto"/>
-              </w:rPr>
-              <w:t>Post-Condiciones</w:t>
-            </w:r>
-          </w:p>
-        </w:tc>
-        <w:tc>
-          <w:tcPr>
-            <w:cnfStyle w:val="000100000000"/>
-            <w:tcW w:w="6088" w:type="dxa"/>
-            <w:gridSpan w:val="2"/>
-            <w:shd w:val="clear" w:color="auto" w:fill="FABF8F" w:themeFill="accent6" w:themeFillTint="99"/>
-          </w:tcPr>
-          <w:p>
-            <w:pPr>
-              <w:jc w:val="both"/>
-              <w:rPr>
-                <w:color w:val="auto"/>
-              </w:rPr>
-            </w:pPr>
-            <w:r>
-              <w:rPr>
-                <w:i/>
-                <w:color w:val="auto"/>
-              </w:rPr>
-              <w:t xml:space="preserve">Condición final de éxito: </w:t>
-            </w:r>
-            <w:r>
-              <w:rPr>
-                <w:i/>
-                <w:color w:val="auto"/>
-              </w:rPr>
-              <w:t xml:space="preserve"> </w:t>
-            </w:r>
-            <w:r>
-              <w:rPr>
-                <w:color w:val="auto"/>
-              </w:rPr>
-              <w:t>Jugador obtiene el turno que va a tener a lo largo del juego</w:t>
-            </w:r>
-          </w:p>
-        </w:tc>
-      </w:tr>
-      <w:tr>
-        <w:trPr>
-          <w:cnfStyle w:val="010000000000"/>
-          <w:trHeight w:val="990"/>
-        </w:trPr>
-        <w:tc>
-          <w:tcPr>
-            <w:cnfStyle w:val="001000000000"/>
-            <w:tcW w:w="2912" w:type="dxa"/>
-            <w:gridSpan w:val="2"/>
-            <w:vMerge/>
-            <w:shd w:val="clear" w:color="auto" w:fill="F79D53"/>
-          </w:tcPr>
-          <w:p>
-            <w:pPr>
-              <w:rPr>
-                <w:color w:val="auto"/>
-              </w:rPr>
-            </w:pPr>
-          </w:p>
-        </w:tc>
-        <w:tc>
-          <w:tcPr>
-            <w:cnfStyle w:val="000100000000"/>
-            <w:tcW w:w="6088" w:type="dxa"/>
-            <w:gridSpan w:val="2"/>
-            <w:shd w:val="clear" w:color="auto" w:fill="FABF8F" w:themeFill="accent6" w:themeFillTint="99"/>
-          </w:tcPr>
-          <w:p>
-            <w:pPr>
-              <w:rPr>
-                <w:color w:val="auto"/>
-              </w:rPr>
-            </w:pPr>
-            <w:r>
-              <w:rPr>
-                <w:i/>
-                <w:color w:val="auto"/>
-              </w:rPr>
-              <w:t xml:space="preserve">Condición final de fallo: </w:t>
-            </w:r>
-            <w:r>
-              <w:rPr>
-                <w:i/>
-                <w:color w:val="auto"/>
-              </w:rPr>
-              <w:t>No asigne turno</w:t>
-            </w:r>
-          </w:p>
-        </w:tc>
-      </w:tr>
-    </w:tbl>
-    <w:p/>
-    <w:tbl>
-      <w:tblPr>
-        <w:tblStyle w:val="Sombreadomedio1-nfasis6"/>
-        <w:tblW w:w="0" w:type="auto"/>
-        <w:tblLook w:val="01E0"/>
-      </w:tblPr>
-      <w:tblGrid>
-        <w:gridCol w:w="538"/>
-        <w:gridCol w:w="3930"/>
-        <w:gridCol w:w="538"/>
-        <w:gridCol w:w="3940"/>
-      </w:tblGrid>
-      <w:tr>
-        <w:trPr>
-          <w:cnfStyle w:val="100000000000"/>
-        </w:trPr>
-        <w:tc>
-          <w:tcPr>
-            <w:cnfStyle w:val="001000000000"/>
-            <w:tcW w:w="8946" w:type="dxa"/>
-            <w:gridSpan w:val="4"/>
-          </w:tcPr>
-          <w:p>
-            <w:pPr>
-              <w:jc w:val="center"/>
-              <w:rPr>
-                <w:b w:val="0"/>
-                <w:i/>
-              </w:rPr>
-            </w:pPr>
-            <w:r>
-              <w:rPr>
-                <w:i/>
-              </w:rPr>
-              <w:t>Flujo básico de éxito</w:t>
-            </w:r>
-          </w:p>
-        </w:tc>
-      </w:tr>
-      <w:tr>
-        <w:trPr>
-          <w:cnfStyle w:val="000000100000"/>
-        </w:trPr>
-        <w:tc>
-          <w:tcPr>
-            <w:cnfStyle w:val="001000000000"/>
-            <w:tcW w:w="538" w:type="dxa"/>
-          </w:tcPr>
-          <w:p>
-            <w:pPr>
-              <w:jc w:val="center"/>
-              <w:rPr>
-                <w:i/>
-              </w:rPr>
-            </w:pPr>
-          </w:p>
-        </w:tc>
-        <w:tc>
-          <w:tcPr>
-            <w:cnfStyle w:val="000010000000"/>
-            <w:tcW w:w="3930" w:type="dxa"/>
-          </w:tcPr>
-          <w:p>
-            <w:pPr>
-              <w:jc w:val="center"/>
-              <w:rPr>
-                <w:i/>
-              </w:rPr>
-            </w:pPr>
-            <w:r>
-              <w:rPr>
-                <w:i/>
-              </w:rPr>
-              <w:t>Actor</w:t>
-            </w:r>
-          </w:p>
-        </w:tc>
-        <w:tc>
-          <w:tcPr>
-            <w:tcW w:w="538" w:type="dxa"/>
-          </w:tcPr>
-          <w:p>
-            <w:pPr>
-              <w:jc w:val="center"/>
-              <w:cnfStyle w:val="000000100000"/>
-              <w:rPr>
-                <w:i/>
-              </w:rPr>
-            </w:pPr>
-          </w:p>
-        </w:tc>
-        <w:tc>
-          <w:tcPr>
-            <w:cnfStyle w:val="000100000000"/>
-            <w:tcW w:w="3940" w:type="dxa"/>
-          </w:tcPr>
-          <w:p>
-            <w:pPr>
-              <w:jc w:val="center"/>
-              <w:rPr>
-                <w:i/>
-              </w:rPr>
-            </w:pPr>
-            <w:r>
-              <w:rPr>
-                <w:i/>
-              </w:rPr>
-              <w:t>Sistema</w:t>
-            </w:r>
-          </w:p>
-        </w:tc>
-      </w:tr>
-      <w:tr>
-        <w:trPr>
-          <w:cnfStyle w:val="000000010000"/>
-          <w:trHeight w:val="465"/>
-        </w:trPr>
-        <w:tc>
-          <w:tcPr>
-            <w:cnfStyle w:val="001000000000"/>
-            <w:tcW w:w="538" w:type="dxa"/>
-            <w:shd w:val="clear" w:color="auto" w:fill="FFFFFF" w:themeFill="background1"/>
-          </w:tcPr>
-          <w:p/>
-        </w:tc>
-        <w:tc>
-          <w:tcPr>
-            <w:cnfStyle w:val="000010000000"/>
-            <w:tcW w:w="3930" w:type="dxa"/>
-          </w:tcPr>
-          <w:p/>
-        </w:tc>
-        <w:tc>
-          <w:tcPr>
-            <w:tcW w:w="538" w:type="dxa"/>
-            <w:shd w:val="clear" w:color="auto" w:fill="FFFFFF" w:themeFill="background1"/>
-          </w:tcPr>
-          <w:p>
-            <w:pPr>
-              <w:cnfStyle w:val="000000010000"/>
-            </w:pPr>
-            <w:r>
-              <w:t>1</w:t>
-            </w:r>
-          </w:p>
-        </w:tc>
-        <w:tc>
-          <w:tcPr>
-            <w:cnfStyle w:val="000100000000"/>
-            <w:tcW w:w="3940" w:type="dxa"/>
-            <w:shd w:val="clear" w:color="auto" w:fill="FABF8F" w:themeFill="accent6" w:themeFillTint="99"/>
-          </w:tcPr>
-          <w:p>
-            <w:pPr>
-              <w:rPr>
-                <w:b w:val="0"/>
-              </w:rPr>
-            </w:pPr>
-            <w:r>
-              <w:rPr>
-                <w:b w:val="0"/>
-              </w:rPr>
-              <w:t>Busca turno disponible</w:t>
-            </w:r>
-          </w:p>
-        </w:tc>
-      </w:tr>
-      <w:tr>
-        <w:trPr>
-          <w:cnfStyle w:val="010000000000"/>
-          <w:trHeight w:val="465"/>
-        </w:trPr>
-        <w:tc>
-          <w:tcPr>
-            <w:cnfStyle w:val="001000000000"/>
-            <w:tcW w:w="538" w:type="dxa"/>
-            <w:shd w:val="clear" w:color="auto" w:fill="FFFFFF" w:themeFill="background1"/>
-          </w:tcPr>
-          <w:p/>
-        </w:tc>
-        <w:tc>
-          <w:tcPr>
-            <w:cnfStyle w:val="000010000000"/>
-            <w:tcW w:w="3930" w:type="dxa"/>
-          </w:tcPr>
-          <w:p/>
-        </w:tc>
-        <w:tc>
-          <w:tcPr>
-            <w:tcW w:w="538" w:type="dxa"/>
-            <w:shd w:val="clear" w:color="auto" w:fill="FFFFFF" w:themeFill="background1"/>
-          </w:tcPr>
-          <w:p>
-            <w:pPr>
-              <w:cnfStyle w:val="010000000000"/>
-            </w:pPr>
-            <w:r>
-              <w:t>2</w:t>
-            </w:r>
-          </w:p>
-        </w:tc>
-        <w:tc>
-          <w:tcPr>
-            <w:cnfStyle w:val="000100000000"/>
-            <w:tcW w:w="3940" w:type="dxa"/>
-            <w:shd w:val="clear" w:color="auto" w:fill="FABF8F" w:themeFill="accent6" w:themeFillTint="99"/>
-          </w:tcPr>
-          <w:p>
-            <w:pPr>
-              <w:rPr>
-                <w:b w:val="0"/>
-              </w:rPr>
-            </w:pPr>
-            <w:r>
-              <w:rPr>
-                <w:b w:val="0"/>
-              </w:rPr>
-              <w:t>Asigna turno al jugador</w:t>
-            </w:r>
-          </w:p>
-        </w:tc>
-      </w:tr>
-    </w:tbl>
-    <w:p/>
-    <w:tbl>
-      <w:tblPr>
-        <w:tblStyle w:val="Cuadrculamedia3-nfasis2"/>
-        <w:tblW w:w="0" w:type="auto"/>
-        <w:shd w:val="clear" w:color="auto" w:fill="FABF8F" w:themeFill="accent6" w:themeFillTint="99"/>
-        <w:tblLook w:val="01E0"/>
-      </w:tblPr>
-      <w:tblGrid>
-        <w:gridCol w:w="2692"/>
-        <w:gridCol w:w="6254"/>
-      </w:tblGrid>
-      <w:tr>
-        <w:trPr>
-          <w:cnfStyle w:val="100000000000"/>
-          <w:trHeight w:val="690"/>
-        </w:trPr>
-        <w:tc>
-          <w:tcPr>
-            <w:cnfStyle w:val="001000000000"/>
-            <w:tcW w:w="2692" w:type="dxa"/>
-            <w:shd w:val="clear" w:color="auto" w:fill="FABF8F" w:themeFill="accent6" w:themeFillTint="99"/>
-          </w:tcPr>
-          <w:p>
-            <w:pPr>
-              <w:rPr>
-                <w:i/>
-                <w:color w:val="auto"/>
-              </w:rPr>
-            </w:pPr>
-            <w:r>
-              <w:rPr>
-                <w:i/>
-                <w:color w:val="auto"/>
-              </w:rPr>
-              <w:t>Variaciones</w:t>
-            </w:r>
-          </w:p>
-        </w:tc>
-        <w:tc>
-          <w:tcPr>
-            <w:cnfStyle w:val="000100000000"/>
-            <w:tcW w:w="6254" w:type="dxa"/>
-            <w:shd w:val="clear" w:color="auto" w:fill="E36C0A" w:themeFill="accent6" w:themeFillShade="BF"/>
-          </w:tcPr>
-          <w:p>
-            <w:pPr>
-              <w:rPr>
-                <w:color w:val="auto"/>
-              </w:rPr>
-            </w:pPr>
-            <w:r>
-              <w:rPr>
-                <w:color w:val="auto"/>
-              </w:rPr>
-              <w:t>Paso 1</w:t>
-            </w:r>
-            <w:r>
-              <w:rPr>
-                <w:color w:val="auto"/>
-              </w:rPr>
-              <w:t xml:space="preserve"> </w:t>
-            </w:r>
-            <w:r>
-              <w:rPr>
-                <w:b w:val="0"/>
-                <w:color w:val="auto"/>
-              </w:rPr>
-              <w:t xml:space="preserve">: Dado el caso de que no </w:t>
-            </w:r>
-            <w:r>
-              <w:rPr>
-                <w:b w:val="0"/>
-                <w:color w:val="auto"/>
-              </w:rPr>
-              <w:t>haya</w:t>
-            </w:r>
-            <w:r>
-              <w:rPr>
-                <w:b w:val="0"/>
-                <w:color w:val="auto"/>
-              </w:rPr>
-              <w:t xml:space="preserve"> turno disponible quiere decir que ya está el cupo de jugadores  completo para la partida, se le informa al usuario.</w:t>
-            </w:r>
-          </w:p>
-        </w:tc>
-      </w:tr>
-    </w:tbl>
-    <w:p>
-      <w:pPr>
-        <w:rPr>
-          <w:b/>
-          <w:color w:val="FF0000"/>
-          <w:sz w:val="28"/>
-          <w:szCs w:val="28"/>
-        </w:rPr>
-      </w:pPr>
-    </w:p>
-    <w:bookmarkEnd w:id="0"/>
-    <w:bookmarkEnd w:id="1"/>
-    <w:p>
-      <w:pPr>
-        <w:rPr>
-          <w:b/>
-          <w:color w:val="FF0000"/>
-          <w:sz w:val="28"/>
-          <w:szCs w:val="28"/>
-        </w:rPr>
-      </w:pPr>
-    </w:p>
-    <w:p>
-      <w:pPr>
-        <w:rPr>
-          <w:b/>
-          <w:color w:val="FF0000"/>
-          <w:sz w:val="28"/>
-          <w:szCs w:val="28"/>
-        </w:rPr>
-      </w:pPr>
-    </w:p>
-    <w:p>
-      <w:pPr>
-        <w:rPr>
-          <w:b/>
-          <w:color w:val="FF0000"/>
-          <w:sz w:val="28"/>
-          <w:szCs w:val="28"/>
-        </w:rPr>
-      </w:pPr>
-    </w:p>
     <w:p>
       <w:pPr>
         <w:rPr>
@@ -11930,7 +11185,6 @@
                 <w:i/>
                 <w:color w:val="auto"/>
               </w:rPr>
-              <w:lastRenderedPageBreak/>
               <w:t>Id Caso de Uso:</w:t>
             </w:r>
           </w:p>
@@ -12772,6 +12026,7 @@
                 <w:i/>
                 <w:color w:val="auto"/>
               </w:rPr>
+              <w:lastRenderedPageBreak/>
               <w:t>Variaciones</w:t>
             </w:r>
           </w:p>
@@ -12805,14 +12060,7 @@
               <w:rPr>
                 <w:color w:val="auto"/>
               </w:rPr>
-              <w:t xml:space="preserve">Paso 7: En caso de que el jugador no tenga fondos suficientes </w:t>
-            </w:r>
-            <w:r>
-              <w:rPr>
-                <w:color w:val="auto"/>
-              </w:rPr>
-              <w:lastRenderedPageBreak/>
-              <w:t>para pagar los servicios públicos, se le notifica y se le pregunta si se declara en bancarrota.</w:t>
+              <w:t>Paso 7: En caso de que el jugador no tenga fondos suficientes para pagar los servicios públicos, se le notifica y se le pregunta si se declara en bancarrota.</w:t>
             </w:r>
           </w:p>
         </w:tc>
@@ -13043,7 +12291,6 @@
                 <w:i/>
                 <w:color w:val="auto"/>
               </w:rPr>
-              <w:lastRenderedPageBreak/>
               <w:t>Id Caso de Uso:</w:t>
             </w:r>
           </w:p>
@@ -13810,6 +13057,734 @@
         </w:tc>
       </w:tr>
     </w:tbl>
+    <w:p>
+      <w:pPr>
+        <w:rPr>
+          <w:b/>
+          <w:color w:val="FF0000"/>
+          <w:sz w:val="28"/>
+          <w:szCs w:val="28"/>
+        </w:rPr>
+      </w:pPr>
+    </w:p>
+    <w:p>
+      <w:pPr>
+        <w:rPr>
+          <w:b/>
+          <w:color w:val="FF0000"/>
+          <w:sz w:val="28"/>
+          <w:szCs w:val="28"/>
+        </w:rPr>
+      </w:pPr>
+    </w:p>
+    <w:tbl>
+      <w:tblPr>
+        <w:tblStyle w:val="Cuadrculamedia3-nfasis6"/>
+        <w:tblW w:w="9000" w:type="dxa"/>
+        <w:shd w:val="clear" w:color="auto" w:fill="F79D53"/>
+        <w:tblLook w:val="01E0"/>
+      </w:tblPr>
+      <w:tblGrid>
+        <w:gridCol w:w="1879"/>
+        <w:gridCol w:w="1033"/>
+        <w:gridCol w:w="1247"/>
+        <w:gridCol w:w="4841"/>
+      </w:tblGrid>
+      <w:tr>
+        <w:trPr>
+          <w:cnfStyle w:val="100000000000"/>
+        </w:trPr>
+        <w:tc>
+          <w:tcPr>
+            <w:cnfStyle w:val="001000000000"/>
+            <w:tcW w:w="1879" w:type="dxa"/>
+            <w:shd w:val="clear" w:color="auto" w:fill="F79D53"/>
+          </w:tcPr>
+          <w:p>
+            <w:pPr>
+              <w:rPr>
+                <w:i/>
+                <w:color w:val="auto"/>
+              </w:rPr>
+            </w:pPr>
+            <w:bookmarkStart w:id="0" w:name="OLE_LINK1"/>
+            <w:bookmarkStart w:id="1" w:name="OLE_LINK2"/>
+            <w:r>
+              <w:rPr>
+                <w:i/>
+                <w:color w:val="auto"/>
+              </w:rPr>
+              <w:t>Id Caso de Uso:</w:t>
+            </w:r>
+          </w:p>
+        </w:tc>
+        <w:tc>
+          <w:tcPr>
+            <w:cnfStyle w:val="000010000000"/>
+            <w:tcW w:w="1033" w:type="dxa"/>
+            <w:shd w:val="clear" w:color="auto" w:fill="FABF8F" w:themeFill="accent6" w:themeFillTint="99"/>
+          </w:tcPr>
+          <w:p>
+            <w:pPr>
+              <w:jc w:val="both"/>
+              <w:rPr>
+                <w:color w:val="auto"/>
+              </w:rPr>
+            </w:pPr>
+            <w:r>
+              <w:rPr>
+                <w:color w:val="auto"/>
+              </w:rPr>
+              <w:t>CU21</w:t>
+            </w:r>
+          </w:p>
+          <w:p>
+            <w:pPr>
+              <w:rPr>
+                <w:color w:val="auto"/>
+              </w:rPr>
+            </w:pPr>
+          </w:p>
+        </w:tc>
+        <w:tc>
+          <w:tcPr>
+            <w:tcW w:w="1247" w:type="dxa"/>
+            <w:shd w:val="clear" w:color="auto" w:fill="F79D53"/>
+          </w:tcPr>
+          <w:p>
+            <w:pPr>
+              <w:cnfStyle w:val="100000000000"/>
+              <w:rPr>
+                <w:b w:val="0"/>
+                <w:i/>
+                <w:color w:val="auto"/>
+              </w:rPr>
+            </w:pPr>
+            <w:r>
+              <w:rPr>
+                <w:i/>
+                <w:color w:val="auto"/>
+              </w:rPr>
+              <w:t>Nombre:</w:t>
+            </w:r>
+          </w:p>
+        </w:tc>
+        <w:tc>
+          <w:tcPr>
+            <w:cnfStyle w:val="000100000000"/>
+            <w:tcW w:w="4841" w:type="dxa"/>
+            <w:shd w:val="clear" w:color="auto" w:fill="FABF8F" w:themeFill="accent6" w:themeFillTint="99"/>
+          </w:tcPr>
+          <w:p>
+            <w:pPr>
+              <w:jc w:val="both"/>
+              <w:rPr>
+                <w:rFonts w:ascii="Calibri" w:hAnsi="Calibri" w:cs="Calibri"/>
+                <w:color w:val="auto"/>
+              </w:rPr>
+            </w:pPr>
+            <w:r>
+              <w:rPr>
+                <w:rFonts w:ascii="Calibri" w:hAnsi="Calibri" w:cs="Calibri"/>
+                <w:color w:val="auto"/>
+              </w:rPr>
+              <w:t>Delegar  turno</w:t>
+            </w:r>
+          </w:p>
+        </w:tc>
+      </w:tr>
+      <w:tr>
+        <w:trPr>
+          <w:cnfStyle w:val="000000100000"/>
+          <w:trHeight w:val="915"/>
+        </w:trPr>
+        <w:tc>
+          <w:tcPr>
+            <w:cnfStyle w:val="001000000000"/>
+            <w:tcW w:w="2912" w:type="dxa"/>
+            <w:gridSpan w:val="2"/>
+            <w:shd w:val="clear" w:color="auto" w:fill="F79D53"/>
+          </w:tcPr>
+          <w:p>
+            <w:pPr>
+              <w:rPr>
+                <w:i/>
+                <w:color w:val="auto"/>
+              </w:rPr>
+            </w:pPr>
+            <w:r>
+              <w:rPr>
+                <w:i/>
+                <w:color w:val="auto"/>
+              </w:rPr>
+              <w:lastRenderedPageBreak/>
+              <w:t>Objetivo en Contexto:</w:t>
+            </w:r>
+          </w:p>
+        </w:tc>
+        <w:tc>
+          <w:tcPr>
+            <w:cnfStyle w:val="000100000000"/>
+            <w:tcW w:w="6088" w:type="dxa"/>
+            <w:gridSpan w:val="2"/>
+            <w:shd w:val="clear" w:color="auto" w:fill="FABF8F" w:themeFill="accent6" w:themeFillTint="99"/>
+          </w:tcPr>
+          <w:p>
+            <w:pPr>
+              <w:jc w:val="both"/>
+              <w:rPr>
+                <w:color w:val="auto"/>
+              </w:rPr>
+            </w:pPr>
+            <w:r>
+              <w:rPr>
+                <w:color w:val="auto"/>
+              </w:rPr>
+              <w:t>Asignar el turno del usuario al momento de jugar</w:t>
+            </w:r>
+          </w:p>
+        </w:tc>
+      </w:tr>
+      <w:tr>
+        <w:trPr>
+          <w:trHeight w:val="915"/>
+        </w:trPr>
+        <w:tc>
+          <w:tcPr>
+            <w:cnfStyle w:val="001000000000"/>
+            <w:tcW w:w="2912" w:type="dxa"/>
+            <w:gridSpan w:val="2"/>
+            <w:shd w:val="clear" w:color="auto" w:fill="F79D53"/>
+          </w:tcPr>
+          <w:p>
+            <w:pPr>
+              <w:rPr>
+                <w:i/>
+                <w:color w:val="auto"/>
+              </w:rPr>
+            </w:pPr>
+            <w:r>
+              <w:rPr>
+                <w:i/>
+                <w:color w:val="auto"/>
+              </w:rPr>
+              <w:t>Actores Participantes</w:t>
+            </w:r>
+          </w:p>
+        </w:tc>
+        <w:tc>
+          <w:tcPr>
+            <w:cnfStyle w:val="000100000000"/>
+            <w:tcW w:w="6088" w:type="dxa"/>
+            <w:gridSpan w:val="2"/>
+            <w:shd w:val="clear" w:color="auto" w:fill="FABF8F" w:themeFill="accent6" w:themeFillTint="99"/>
+          </w:tcPr>
+          <w:p>
+            <w:pPr>
+              <w:jc w:val="both"/>
+              <w:rPr>
+                <w:color w:val="auto"/>
+              </w:rPr>
+            </w:pPr>
+            <w:r>
+              <w:rPr>
+                <w:color w:val="auto"/>
+              </w:rPr>
+              <w:t>Sistema</w:t>
+            </w:r>
+          </w:p>
+        </w:tc>
+      </w:tr>
+      <w:tr>
+        <w:trPr>
+          <w:cnfStyle w:val="000000100000"/>
+          <w:trHeight w:val="1075"/>
+        </w:trPr>
+        <w:tc>
+          <w:tcPr>
+            <w:cnfStyle w:val="001000000000"/>
+            <w:tcW w:w="2912" w:type="dxa"/>
+            <w:gridSpan w:val="2"/>
+            <w:shd w:val="clear" w:color="auto" w:fill="F79D53"/>
+          </w:tcPr>
+          <w:p>
+            <w:pPr>
+              <w:rPr>
+                <w:i/>
+                <w:color w:val="auto"/>
+              </w:rPr>
+            </w:pPr>
+            <w:r>
+              <w:rPr>
+                <w:i/>
+                <w:color w:val="auto"/>
+              </w:rPr>
+              <w:t>Pre-Condiciones</w:t>
+            </w:r>
+          </w:p>
+        </w:tc>
+        <w:tc>
+          <w:tcPr>
+            <w:cnfStyle w:val="000100000000"/>
+            <w:tcW w:w="6088" w:type="dxa"/>
+            <w:gridSpan w:val="2"/>
+            <w:shd w:val="clear" w:color="auto" w:fill="FABF8F" w:themeFill="accent6" w:themeFillTint="99"/>
+          </w:tcPr>
+          <w:p>
+            <w:pPr>
+              <w:jc w:val="both"/>
+              <w:rPr>
+                <w:rFonts w:ascii="Calibri" w:hAnsi="Calibri"/>
+                <w:color w:val="auto"/>
+              </w:rPr>
+            </w:pPr>
+            <w:r>
+              <w:rPr>
+                <w:rFonts w:ascii="Calibri" w:hAnsi="Calibri"/>
+                <w:color w:val="auto"/>
+              </w:rPr>
+              <w:t>Jugador debe tener un perfil de usuario y una ficha asignada</w:t>
+            </w:r>
+          </w:p>
+        </w:tc>
+      </w:tr>
+      <w:tr>
+        <w:trPr>
+          <w:trHeight w:val="990"/>
+        </w:trPr>
+        <w:tc>
+          <w:tcPr>
+            <w:cnfStyle w:val="001000000000"/>
+            <w:tcW w:w="2912" w:type="dxa"/>
+            <w:gridSpan w:val="2"/>
+            <w:vMerge w:val="restart"/>
+            <w:shd w:val="clear" w:color="auto" w:fill="F79D53"/>
+          </w:tcPr>
+          <w:p>
+            <w:pPr>
+              <w:rPr>
+                <w:i/>
+                <w:color w:val="auto"/>
+              </w:rPr>
+            </w:pPr>
+            <w:r>
+              <w:rPr>
+                <w:i/>
+                <w:color w:val="auto"/>
+              </w:rPr>
+              <w:t>Post-Condiciones</w:t>
+            </w:r>
+          </w:p>
+        </w:tc>
+        <w:tc>
+          <w:tcPr>
+            <w:cnfStyle w:val="000100000000"/>
+            <w:tcW w:w="6088" w:type="dxa"/>
+            <w:gridSpan w:val="2"/>
+            <w:shd w:val="clear" w:color="auto" w:fill="FABF8F" w:themeFill="accent6" w:themeFillTint="99"/>
+          </w:tcPr>
+          <w:p>
+            <w:pPr>
+              <w:jc w:val="both"/>
+              <w:rPr>
+                <w:color w:val="auto"/>
+              </w:rPr>
+            </w:pPr>
+            <w:r>
+              <w:rPr>
+                <w:i/>
+                <w:color w:val="auto"/>
+              </w:rPr>
+              <w:t xml:space="preserve">Condición final de éxito: </w:t>
+            </w:r>
+            <w:r>
+              <w:rPr>
+                <w:i/>
+                <w:color w:val="auto"/>
+              </w:rPr>
+              <w:t xml:space="preserve"> </w:t>
+            </w:r>
+            <w:r>
+              <w:rPr>
+                <w:color w:val="auto"/>
+              </w:rPr>
+              <w:t>Jugador obtiene el turno que va a tener a lo largo del juego</w:t>
+            </w:r>
+          </w:p>
+        </w:tc>
+      </w:tr>
+      <w:tr>
+        <w:trPr>
+          <w:cnfStyle w:val="010000000000"/>
+          <w:trHeight w:val="990"/>
+        </w:trPr>
+        <w:tc>
+          <w:tcPr>
+            <w:cnfStyle w:val="001000000000"/>
+            <w:tcW w:w="2912" w:type="dxa"/>
+            <w:gridSpan w:val="2"/>
+            <w:vMerge/>
+            <w:shd w:val="clear" w:color="auto" w:fill="F79D53"/>
+          </w:tcPr>
+          <w:p>
+            <w:pPr>
+              <w:rPr>
+                <w:color w:val="auto"/>
+              </w:rPr>
+            </w:pPr>
+          </w:p>
+        </w:tc>
+        <w:tc>
+          <w:tcPr>
+            <w:cnfStyle w:val="000100000000"/>
+            <w:tcW w:w="6088" w:type="dxa"/>
+            <w:gridSpan w:val="2"/>
+            <w:shd w:val="clear" w:color="auto" w:fill="FABF8F" w:themeFill="accent6" w:themeFillTint="99"/>
+          </w:tcPr>
+          <w:p>
+            <w:pPr>
+              <w:rPr>
+                <w:color w:val="auto"/>
+              </w:rPr>
+            </w:pPr>
+            <w:r>
+              <w:rPr>
+                <w:i/>
+                <w:color w:val="auto"/>
+              </w:rPr>
+              <w:t xml:space="preserve">Condición final de fallo: </w:t>
+            </w:r>
+            <w:r>
+              <w:rPr>
+                <w:i/>
+                <w:color w:val="auto"/>
+              </w:rPr>
+              <w:t>No asigne turno</w:t>
+            </w:r>
+          </w:p>
+        </w:tc>
+      </w:tr>
+    </w:tbl>
+    <w:p/>
+    <w:tbl>
+      <w:tblPr>
+        <w:tblStyle w:val="Sombreadomedio1-nfasis6"/>
+        <w:tblW w:w="0" w:type="auto"/>
+        <w:tblLook w:val="01E0"/>
+      </w:tblPr>
+      <w:tblGrid>
+        <w:gridCol w:w="538"/>
+        <w:gridCol w:w="3930"/>
+        <w:gridCol w:w="538"/>
+        <w:gridCol w:w="3940"/>
+      </w:tblGrid>
+      <w:tr>
+        <w:trPr>
+          <w:cnfStyle w:val="100000000000"/>
+        </w:trPr>
+        <w:tc>
+          <w:tcPr>
+            <w:cnfStyle w:val="001000000000"/>
+            <w:tcW w:w="8946" w:type="dxa"/>
+            <w:gridSpan w:val="4"/>
+          </w:tcPr>
+          <w:p>
+            <w:pPr>
+              <w:jc w:val="center"/>
+              <w:rPr>
+                <w:b w:val="0"/>
+                <w:i/>
+              </w:rPr>
+            </w:pPr>
+            <w:r>
+              <w:rPr>
+                <w:i/>
+              </w:rPr>
+              <w:t>Flujo básico de éxito</w:t>
+            </w:r>
+          </w:p>
+        </w:tc>
+      </w:tr>
+      <w:tr>
+        <w:trPr>
+          <w:cnfStyle w:val="000000100000"/>
+        </w:trPr>
+        <w:tc>
+          <w:tcPr>
+            <w:cnfStyle w:val="001000000000"/>
+            <w:tcW w:w="538" w:type="dxa"/>
+          </w:tcPr>
+          <w:p>
+            <w:pPr>
+              <w:jc w:val="center"/>
+              <w:rPr>
+                <w:i/>
+              </w:rPr>
+            </w:pPr>
+          </w:p>
+        </w:tc>
+        <w:tc>
+          <w:tcPr>
+            <w:cnfStyle w:val="000010000000"/>
+            <w:tcW w:w="3930" w:type="dxa"/>
+          </w:tcPr>
+          <w:p>
+            <w:pPr>
+              <w:jc w:val="center"/>
+              <w:rPr>
+                <w:i/>
+              </w:rPr>
+            </w:pPr>
+            <w:r>
+              <w:rPr>
+                <w:i/>
+              </w:rPr>
+              <w:t>Actor</w:t>
+            </w:r>
+          </w:p>
+        </w:tc>
+        <w:tc>
+          <w:tcPr>
+            <w:tcW w:w="538" w:type="dxa"/>
+          </w:tcPr>
+          <w:p>
+            <w:pPr>
+              <w:jc w:val="center"/>
+              <w:cnfStyle w:val="000000100000"/>
+              <w:rPr>
+                <w:i/>
+              </w:rPr>
+            </w:pPr>
+          </w:p>
+        </w:tc>
+        <w:tc>
+          <w:tcPr>
+            <w:cnfStyle w:val="000100000000"/>
+            <w:tcW w:w="3940" w:type="dxa"/>
+          </w:tcPr>
+          <w:p>
+            <w:pPr>
+              <w:jc w:val="center"/>
+              <w:rPr>
+                <w:i/>
+              </w:rPr>
+            </w:pPr>
+            <w:r>
+              <w:rPr>
+                <w:i/>
+              </w:rPr>
+              <w:t>Sistema</w:t>
+            </w:r>
+          </w:p>
+        </w:tc>
+      </w:tr>
+      <w:tr>
+        <w:trPr>
+          <w:cnfStyle w:val="000000010000"/>
+          <w:trHeight w:val="465"/>
+        </w:trPr>
+        <w:tc>
+          <w:tcPr>
+            <w:cnfStyle w:val="001000000000"/>
+            <w:tcW w:w="538" w:type="dxa"/>
+            <w:shd w:val="clear" w:color="auto" w:fill="FFFFFF" w:themeFill="background1"/>
+          </w:tcPr>
+          <w:p/>
+        </w:tc>
+        <w:tc>
+          <w:tcPr>
+            <w:cnfStyle w:val="000010000000"/>
+            <w:tcW w:w="3930" w:type="dxa"/>
+          </w:tcPr>
+          <w:p/>
+        </w:tc>
+        <w:tc>
+          <w:tcPr>
+            <w:tcW w:w="538" w:type="dxa"/>
+            <w:shd w:val="clear" w:color="auto" w:fill="FFFFFF" w:themeFill="background1"/>
+          </w:tcPr>
+          <w:p>
+            <w:pPr>
+              <w:cnfStyle w:val="000000010000"/>
+            </w:pPr>
+            <w:r>
+              <w:t>1</w:t>
+            </w:r>
+          </w:p>
+        </w:tc>
+        <w:tc>
+          <w:tcPr>
+            <w:cnfStyle w:val="000100000000"/>
+            <w:tcW w:w="3940" w:type="dxa"/>
+            <w:shd w:val="clear" w:color="auto" w:fill="FABF8F" w:themeFill="accent6" w:themeFillTint="99"/>
+          </w:tcPr>
+          <w:p>
+            <w:pPr>
+              <w:rPr>
+                <w:b w:val="0"/>
+              </w:rPr>
+            </w:pPr>
+            <w:r>
+              <w:rPr>
+                <w:b w:val="0"/>
+              </w:rPr>
+              <w:t>Busca turno disponible</w:t>
+            </w:r>
+          </w:p>
+        </w:tc>
+      </w:tr>
+      <w:tr>
+        <w:trPr>
+          <w:cnfStyle w:val="010000000000"/>
+          <w:trHeight w:val="465"/>
+        </w:trPr>
+        <w:tc>
+          <w:tcPr>
+            <w:cnfStyle w:val="001000000000"/>
+            <w:tcW w:w="538" w:type="dxa"/>
+            <w:shd w:val="clear" w:color="auto" w:fill="FFFFFF" w:themeFill="background1"/>
+          </w:tcPr>
+          <w:p/>
+        </w:tc>
+        <w:tc>
+          <w:tcPr>
+            <w:cnfStyle w:val="000010000000"/>
+            <w:tcW w:w="3930" w:type="dxa"/>
+          </w:tcPr>
+          <w:p/>
+        </w:tc>
+        <w:tc>
+          <w:tcPr>
+            <w:tcW w:w="538" w:type="dxa"/>
+            <w:shd w:val="clear" w:color="auto" w:fill="FFFFFF" w:themeFill="background1"/>
+          </w:tcPr>
+          <w:p>
+            <w:pPr>
+              <w:cnfStyle w:val="010000000000"/>
+            </w:pPr>
+            <w:r>
+              <w:t>2</w:t>
+            </w:r>
+          </w:p>
+        </w:tc>
+        <w:tc>
+          <w:tcPr>
+            <w:cnfStyle w:val="000100000000"/>
+            <w:tcW w:w="3940" w:type="dxa"/>
+            <w:shd w:val="clear" w:color="auto" w:fill="FABF8F" w:themeFill="accent6" w:themeFillTint="99"/>
+          </w:tcPr>
+          <w:p>
+            <w:pPr>
+              <w:rPr>
+                <w:b w:val="0"/>
+              </w:rPr>
+            </w:pPr>
+            <w:r>
+              <w:rPr>
+                <w:b w:val="0"/>
+              </w:rPr>
+              <w:t>Asigna turno al jugador</w:t>
+            </w:r>
+          </w:p>
+        </w:tc>
+      </w:tr>
+    </w:tbl>
+    <w:p/>
+    <w:tbl>
+      <w:tblPr>
+        <w:tblStyle w:val="Cuadrculamedia3-nfasis2"/>
+        <w:tblW w:w="0" w:type="auto"/>
+        <w:shd w:val="clear" w:color="auto" w:fill="FABF8F" w:themeFill="accent6" w:themeFillTint="99"/>
+        <w:tblLook w:val="01E0"/>
+      </w:tblPr>
+      <w:tblGrid>
+        <w:gridCol w:w="2692"/>
+        <w:gridCol w:w="6254"/>
+      </w:tblGrid>
+      <w:tr>
+        <w:trPr>
+          <w:cnfStyle w:val="100000000000"/>
+          <w:trHeight w:val="690"/>
+        </w:trPr>
+        <w:tc>
+          <w:tcPr>
+            <w:cnfStyle w:val="001000000000"/>
+            <w:tcW w:w="2692" w:type="dxa"/>
+            <w:shd w:val="clear" w:color="auto" w:fill="FABF8F" w:themeFill="accent6" w:themeFillTint="99"/>
+          </w:tcPr>
+          <w:p>
+            <w:pPr>
+              <w:rPr>
+                <w:i/>
+                <w:color w:val="auto"/>
+              </w:rPr>
+            </w:pPr>
+            <w:r>
+              <w:rPr>
+                <w:i/>
+                <w:color w:val="auto"/>
+              </w:rPr>
+              <w:t>Variaciones</w:t>
+            </w:r>
+          </w:p>
+        </w:tc>
+        <w:tc>
+          <w:tcPr>
+            <w:cnfStyle w:val="000100000000"/>
+            <w:tcW w:w="6254" w:type="dxa"/>
+            <w:shd w:val="clear" w:color="auto" w:fill="E36C0A" w:themeFill="accent6" w:themeFillShade="BF"/>
+          </w:tcPr>
+          <w:p>
+            <w:pPr>
+              <w:rPr>
+                <w:color w:val="auto"/>
+              </w:rPr>
+            </w:pPr>
+            <w:r>
+              <w:rPr>
+                <w:color w:val="auto"/>
+              </w:rPr>
+              <w:t>Paso 1</w:t>
+            </w:r>
+            <w:r>
+              <w:rPr>
+                <w:color w:val="auto"/>
+              </w:rPr>
+              <w:t xml:space="preserve"> </w:t>
+            </w:r>
+            <w:r>
+              <w:rPr>
+                <w:b w:val="0"/>
+                <w:color w:val="auto"/>
+              </w:rPr>
+              <w:t>: Dado el caso de que no haya turno disponible quiere decir que ya está el cupo de jugadores  completo para la partida, se le informa al usuario.</w:t>
+            </w:r>
+          </w:p>
+        </w:tc>
+      </w:tr>
+    </w:tbl>
+    <w:p>
+      <w:pPr>
+        <w:rPr>
+          <w:b/>
+          <w:color w:val="FF0000"/>
+          <w:sz w:val="28"/>
+          <w:szCs w:val="28"/>
+        </w:rPr>
+      </w:pPr>
+    </w:p>
+    <w:bookmarkEnd w:id="0"/>
+    <w:bookmarkEnd w:id="1"/>
+    <w:p>
+      <w:pPr>
+        <w:rPr>
+          <w:b/>
+          <w:color w:val="FF0000"/>
+          <w:sz w:val="28"/>
+          <w:szCs w:val="28"/>
+        </w:rPr>
+      </w:pPr>
+    </w:p>
     <w:p>
       <w:pPr>
         <w:rPr>
@@ -20917,7 +20892,7 @@
               <w:rPr>
                 <w:color w:val="auto"/>
               </w:rPr>
-              <w:t>CU36</w:t>
+              <w:t>CU37</w:t>
             </w:r>
           </w:p>
           <w:p>
@@ -24900,7 +24875,14 @@
                 <w:rFonts w:ascii="Calibri" w:hAnsi="Calibri" w:cs="Calibri"/>
                 <w:color w:val="auto"/>
               </w:rPr>
-              <w:t>Mostrar estadisticas</w:t>
+              <w:t xml:space="preserve">Mostrar </w:t>
+            </w:r>
+            <w:r>
+              <w:rPr>
+                <w:rFonts w:ascii="Calibri" w:hAnsi="Calibri" w:cs="Calibri"/>
+                <w:color w:val="auto"/>
+              </w:rPr>
+              <w:t>estadísticas</w:t>
             </w:r>
           </w:p>
         </w:tc>
@@ -24951,7 +24933,19 @@
               <w:rPr>
                 <w:color w:val="auto"/>
               </w:rPr>
-              <w:t>Le permite conocer a cada jugador sobre las estadisticas  de cualquier otro jugador al dar click sobre su nombre</w:t>
+              <w:t xml:space="preserve">Le permite conocer a cada jugador sobre las </w:t>
+            </w:r>
+            <w:r>
+              <w:rPr>
+                <w:color w:val="auto"/>
+              </w:rPr>
+              <w:t>estadísticas</w:t>
+            </w:r>
+            <w:r>
+              <w:rPr>
+                <w:color w:val="auto"/>
+              </w:rPr>
+              <w:t xml:space="preserve">  de cualquier otro jugador al dar click sobre su nombre</w:t>
             </w:r>
           </w:p>
         </w:tc>
@@ -27198,6 +27192,12 @@
               </w:rPr>
               <w:t>CU</w:t>
             </w:r>
+            <w:r>
+              <w:rPr>
+                <w:color w:val="auto"/>
+              </w:rPr>
+              <w:t xml:space="preserve"> 48</w:t>
+            </w:r>
           </w:p>
           <w:p>
             <w:pPr>
@@ -27927,6 +27927,12 @@
                 <w:color w:val="auto"/>
               </w:rPr>
               <w:t>CU</w:t>
+            </w:r>
+            <w:r>
+              <w:rPr>
+                <w:color w:val="auto"/>
+              </w:rPr>
+              <w:t xml:space="preserve"> 49</w:t>
             </w:r>
           </w:p>
           <w:p>
@@ -28738,6 +28744,12 @@
               </w:rPr>
               <w:t>CU</w:t>
             </w:r>
+            <w:r>
+              <w:rPr>
+                <w:color w:val="auto"/>
+              </w:rPr>
+              <w:t xml:space="preserve"> 50</w:t>
+            </w:r>
           </w:p>
           <w:p>
             <w:pPr>
@@ -29514,6 +29526,12 @@
                 <w:color w:val="auto"/>
               </w:rPr>
               <w:t>CU</w:t>
+            </w:r>
+            <w:r>
+              <w:rPr>
+                <w:color w:val="auto"/>
+              </w:rPr>
+              <w:t xml:space="preserve"> 51</w:t>
             </w:r>
           </w:p>
           <w:p>
@@ -35069,7 +35087,7 @@
 </file>
 
 <file path=customXml/itemProps1.xml><?xml version="1.0" encoding="utf-8"?>
-<ds:datastoreItem xmlns:ds="http://schemas.openxmlformats.org/officeDocument/2006/customXml" ds:itemID="{EE29C80F-0DE3-4A46-B7AC-D3B857C71945}">
+<ds:datastoreItem xmlns:ds="http://schemas.openxmlformats.org/officeDocument/2006/customXml" ds:itemID="{EA6A3428-8DC7-494C-8124-35A42F962208}">
   <ds:schemaRefs>
     <ds:schemaRef ds:uri="http://schemas.openxmlformats.org/officeDocument/2006/bibliography"/>
   </ds:schemaRefs>
